--- a/Informes/Practica1DisenWeb2.docx
+++ b/Informes/Practica1DisenWeb2.docx
@@ -756,112 +756,180 @@
           <w:sz w:val="24"/>
           <w:szCs w:val="24"/>
         </w:rPr>
-        <w:t>Link de practica:</w:t>
-      </w:r>
-    </w:p>
-    <w:p>
-      <w:pPr>
-        <w:jc w:val="both"/>
-        <w:rPr>
-          <w:rFonts w:ascii="Times New Roman" w:hAnsi="Times New Roman" w:cs="Times New Roman"/>
-          <w:color w:val="000000" w:themeColor="text1"/>
-          <w:sz w:val="24"/>
-          <w:szCs w:val="24"/>
-        </w:rPr>
-      </w:pPr>
-    </w:p>
-    <w:p>
-      <w:pPr>
-        <w:jc w:val="both"/>
-        <w:rPr>
-          <w:rFonts w:ascii="Times New Roman" w:hAnsi="Times New Roman" w:cs="Times New Roman"/>
-          <w:color w:val="000000" w:themeColor="text1"/>
-          <w:sz w:val="24"/>
-          <w:szCs w:val="24"/>
-        </w:rPr>
-      </w:pPr>
-    </w:p>
-    <w:p>
-      <w:pPr>
-        <w:jc w:val="center"/>
-        <w:rPr>
-          <w:rFonts w:ascii="Times New Roman" w:hAnsi="Times New Roman" w:cs="Times New Roman"/>
-          <w:color w:val="000000" w:themeColor="text1"/>
-          <w:sz w:val="24"/>
-          <w:szCs w:val="24"/>
-        </w:rPr>
-      </w:pPr>
-      <w:r>
-        <w:rPr>
-          <w:rFonts w:ascii="Times New Roman" w:hAnsi="Times New Roman" w:cs="Times New Roman"/>
-          <w:color w:val="000000" w:themeColor="text1"/>
-          <w:sz w:val="24"/>
-          <w:szCs w:val="24"/>
-        </w:rPr>
-        <w:t>Cochabamba</w:t>
-      </w:r>
-      <w:r>
-        <w:rPr>
-          <w:rFonts w:ascii="Times New Roman" w:hAnsi="Times New Roman" w:cs="Times New Roman"/>
-          <w:color w:val="000000" w:themeColor="text1"/>
-          <w:sz w:val="24"/>
-          <w:szCs w:val="24"/>
-        </w:rPr>
-        <w:t xml:space="preserve"> – Bolivia</w:t>
-      </w:r>
-    </w:p>
-    <w:p>
-      <w:pPr>
-        <w:jc w:val="center"/>
-        <w:rPr>
-          <w:rFonts w:ascii="Times New Roman" w:hAnsi="Times New Roman" w:cs="Times New Roman"/>
-          <w:color w:val="000000" w:themeColor="text1"/>
-          <w:sz w:val="24"/>
-          <w:szCs w:val="24"/>
-        </w:rPr>
-      </w:pPr>
-      <w:r>
-        <w:rPr>
-          <w:rFonts w:ascii="Times New Roman" w:hAnsi="Times New Roman" w:cs="Times New Roman"/>
-          <w:color w:val="000000" w:themeColor="text1"/>
-          <w:sz w:val="24"/>
-          <w:szCs w:val="24"/>
-        </w:rPr>
-        <w:t>2020</w:t>
-      </w:r>
-    </w:p>
-    <w:p>
-      <w:pPr>
-        <w:jc w:val="center"/>
-        <w:rPr>
-          <w:rFonts w:ascii="Times New Roman" w:hAnsi="Times New Roman" w:cs="Times New Roman"/>
-          <w:color w:val="000000" w:themeColor="text1"/>
-          <w:sz w:val="24"/>
-          <w:szCs w:val="24"/>
-        </w:rPr>
-      </w:pPr>
-    </w:p>
-    <w:p>
-      <w:pPr>
+        <w:t xml:space="preserve">Link de </w:t>
+      </w:r>
+      <w:r>
         <w:rPr>
           <w:rFonts w:ascii="Times New Roman" w:hAnsi="Times New Roman" w:cs="Times New Roman"/>
           <w:b/>
           <w:bCs/>
           <w:color w:val="000000" w:themeColor="text1"/>
-          <w:sz w:val="28"/>
-          <w:szCs w:val="28"/>
-        </w:rPr>
-      </w:pPr>
+          <w:sz w:val="24"/>
+          <w:szCs w:val="24"/>
+        </w:rPr>
+        <w:t>P</w:t>
+      </w:r>
       <w:r>
         <w:rPr>
           <w:rFonts w:ascii="Times New Roman" w:hAnsi="Times New Roman" w:cs="Times New Roman"/>
           <w:b/>
           <w:bCs/>
           <w:color w:val="000000" w:themeColor="text1"/>
-          <w:sz w:val="28"/>
-          <w:szCs w:val="28"/>
-        </w:rPr>
-        <w:lastRenderedPageBreak/>
+          <w:sz w:val="24"/>
+          <w:szCs w:val="24"/>
+        </w:rPr>
+        <w:t>ractica</w:t>
+      </w:r>
+      <w:r>
+        <w:rPr>
+          <w:rFonts w:ascii="Times New Roman" w:hAnsi="Times New Roman" w:cs="Times New Roman"/>
+          <w:b/>
+          <w:bCs/>
+          <w:color w:val="000000" w:themeColor="text1"/>
+          <w:sz w:val="24"/>
+          <w:szCs w:val="24"/>
+        </w:rPr>
+        <w:t xml:space="preserve"> 1</w:t>
+      </w:r>
+      <w:r>
+        <w:rPr>
+          <w:rFonts w:ascii="Times New Roman" w:hAnsi="Times New Roman" w:cs="Times New Roman"/>
+          <w:b/>
+          <w:bCs/>
+          <w:color w:val="000000" w:themeColor="text1"/>
+          <w:sz w:val="24"/>
+          <w:szCs w:val="24"/>
+        </w:rPr>
+        <w:t>:</w:t>
+      </w:r>
+    </w:p>
+    <w:p>
+      <w:pPr>
+        <w:rPr>
+          <w:rFonts w:ascii="Times New Roman" w:hAnsi="Times New Roman" w:cs="Times New Roman"/>
+          <w:color w:val="000000" w:themeColor="text1"/>
+          <w:sz w:val="24"/>
+          <w:szCs w:val="24"/>
+          <w:u w:val="single"/>
+        </w:rPr>
+      </w:pPr>
+      <w:r>
+        <w:rPr>
+          <w:rFonts w:ascii="Times New Roman" w:hAnsi="Times New Roman" w:cs="Times New Roman"/>
+          <w:b/>
+          <w:bCs/>
+          <w:color w:val="000000" w:themeColor="text1"/>
+          <w:sz w:val="24"/>
+          <w:szCs w:val="24"/>
+        </w:rPr>
+        <w:t xml:space="preserve">                               Link ejecutable:</w:t>
+      </w:r>
+      <w:r>
+        <w:t xml:space="preserve"> </w:t>
+      </w:r>
+    </w:p>
+    <w:p>
+      <w:pPr>
+        <w:jc w:val="both"/>
+        <w:rPr>
+          <w:rFonts w:ascii="Times New Roman" w:hAnsi="Times New Roman" w:cs="Times New Roman"/>
+          <w:color w:val="000000" w:themeColor="text1"/>
+          <w:sz w:val="24"/>
+          <w:szCs w:val="24"/>
+        </w:rPr>
+      </w:pPr>
+    </w:p>
+    <w:p>
+      <w:pPr>
+        <w:jc w:val="both"/>
+        <w:rPr>
+          <w:rFonts w:ascii="Times New Roman" w:hAnsi="Times New Roman" w:cs="Times New Roman"/>
+          <w:color w:val="000000" w:themeColor="text1"/>
+          <w:sz w:val="24"/>
+          <w:szCs w:val="24"/>
+        </w:rPr>
+      </w:pPr>
+    </w:p>
+    <w:p>
+      <w:pPr>
+        <w:jc w:val="center"/>
+        <w:rPr>
+          <w:rFonts w:ascii="Times New Roman" w:hAnsi="Times New Roman" w:cs="Times New Roman"/>
+          <w:color w:val="000000" w:themeColor="text1"/>
+          <w:sz w:val="24"/>
+          <w:szCs w:val="24"/>
+        </w:rPr>
+      </w:pPr>
+      <w:r>
+        <w:rPr>
+          <w:rFonts w:ascii="Times New Roman" w:hAnsi="Times New Roman" w:cs="Times New Roman"/>
+          <w:color w:val="000000" w:themeColor="text1"/>
+          <w:sz w:val="24"/>
+          <w:szCs w:val="24"/>
+        </w:rPr>
+        <w:t>Cochabamba</w:t>
+      </w:r>
+      <w:r>
+        <w:rPr>
+          <w:rFonts w:ascii="Times New Roman" w:hAnsi="Times New Roman" w:cs="Times New Roman"/>
+          <w:color w:val="000000" w:themeColor="text1"/>
+          <w:sz w:val="24"/>
+          <w:szCs w:val="24"/>
+        </w:rPr>
+        <w:t xml:space="preserve"> – Bolivia</w:t>
+      </w:r>
+    </w:p>
+    <w:p>
+      <w:pPr>
+        <w:jc w:val="center"/>
+        <w:rPr>
+          <w:rFonts w:ascii="Times New Roman" w:hAnsi="Times New Roman" w:cs="Times New Roman"/>
+          <w:color w:val="000000" w:themeColor="text1"/>
+          <w:sz w:val="24"/>
+          <w:szCs w:val="24"/>
+        </w:rPr>
+      </w:pPr>
+      <w:r>
+        <w:rPr>
+          <w:rFonts w:ascii="Times New Roman" w:hAnsi="Times New Roman" w:cs="Times New Roman"/>
+          <w:color w:val="000000" w:themeColor="text1"/>
+          <w:sz w:val="24"/>
+          <w:szCs w:val="24"/>
+        </w:rPr>
+        <w:t>2020</w:t>
+      </w:r>
+    </w:p>
+    <w:p>
+      <w:pPr>
+        <w:jc w:val="center"/>
+        <w:rPr>
+          <w:rFonts w:ascii="Times New Roman" w:hAnsi="Times New Roman" w:cs="Times New Roman"/>
+          <w:color w:val="000000" w:themeColor="text1"/>
+          <w:sz w:val="24"/>
+          <w:szCs w:val="24"/>
+        </w:rPr>
+      </w:pPr>
+    </w:p>
+    <w:p>
+      <w:pPr>
+        <w:rPr>
+          <w:rFonts w:ascii="Times New Roman" w:hAnsi="Times New Roman" w:cs="Times New Roman"/>
+          <w:b/>
+          <w:bCs/>
+          <w:color w:val="000000" w:themeColor="text1"/>
+          <w:sz w:val="28"/>
+          <w:szCs w:val="28"/>
+        </w:rPr>
+      </w:pPr>
+      <w:r>
+        <w:rPr>
+          <w:rFonts w:ascii="Times New Roman" w:hAnsi="Times New Roman" w:cs="Times New Roman"/>
+          <w:b/>
+          <w:bCs/>
+          <w:color w:val="000000" w:themeColor="text1"/>
+          <w:sz w:val="28"/>
+          <w:szCs w:val="28"/>
+        </w:rPr>
         <w:t>Utilizando el DOM</w:t>
       </w:r>
     </w:p>

--- a/Informes/Practica1DisenWeb2.docx
+++ b/Informes/Practica1DisenWeb2.docx
@@ -1,6 +1,6 @@
 
 <file path=word/document.xml><?xml version="1.0" encoding="utf-8"?>
-<w:document xmlns:wpc="http://schemas.microsoft.com/office/word/2010/wordprocessingCanvas" xmlns:cx="http://schemas.microsoft.com/office/drawing/2014/chartex" xmlns:cx1="http://schemas.microsoft.com/office/drawing/2015/9/8/chartex" xmlns:cx2="http://schemas.microsoft.com/office/drawing/2015/10/21/chartex" xmlns:cx3="http://schemas.microsoft.com/office/drawing/2016/5/9/chartex" xmlns:cx4="http://schemas.microsoft.com/office/drawing/2016/5/10/chartex" xmlns:cx5="http://schemas.microsoft.com/office/drawing/2016/5/11/chartex" xmlns:cx6="http://schemas.microsoft.com/office/drawing/2016/5/12/chartex" xmlns:cx7="http://schemas.microsoft.com/office/drawing/2016/5/13/chartex" xmlns:cx8="http://schemas.microsoft.com/office/drawing/2016/5/14/chartex" xmlns:mc="http://schemas.openxmlformats.org/markup-compatibility/2006" xmlns:aink="http://schemas.microsoft.com/office/drawing/2016/ink" xmlns:am3d="http://schemas.microsoft.com/office/drawing/2017/model3d" xmlns:o="urn:schemas-microsoft-com:office:office" xmlns:r="http://schemas.openxmlformats.org/officeDocument/2006/relationships" xmlns:m="http://schemas.openxmlformats.org/officeDocument/2006/math" xmlns:v="urn:schemas-microsoft-com:vml" xmlns:wp14="http://schemas.microsoft.com/office/word/2010/wordprocessingDrawing" xmlns:wp="http://schemas.openxmlformats.org/drawingml/2006/wordprocessingDrawing" xmlns:w10="urn:schemas-microsoft-com:office:word" xmlns:w="http://schemas.openxmlformats.org/wordprocessingml/2006/main" xmlns:w14="http://schemas.microsoft.com/office/word/2010/wordml" xmlns:w15="http://schemas.microsoft.com/office/word/2012/wordml" xmlns:w16cex="http://schemas.microsoft.com/office/word/2018/wordml/cex" xmlns:w16cid="http://schemas.microsoft.com/office/word/2016/wordml/cid" xmlns:w16="http://schemas.microsoft.com/office/word/2018/wordml" xmlns:w16se="http://schemas.microsoft.com/office/word/2015/wordml/symex" xmlns:wpg="http://schemas.microsoft.com/office/word/2010/wordprocessingGroup" xmlns:wpi="http://schemas.microsoft.com/office/word/2010/wordprocessingInk" xmlns:wne="http://schemas.microsoft.com/office/word/2006/wordml" xmlns:wps="http://schemas.microsoft.com/office/word/2010/wordprocessingShape" mc:Ignorable="w14 w15 w16se w16cid w16 w16cex wp14">
+<w:document xmlns:wpc="http://schemas.microsoft.com/office/word/2010/wordprocessingCanvas" xmlns:cx="http://schemas.microsoft.com/office/drawing/2014/chartex" xmlns:cx1="http://schemas.microsoft.com/office/drawing/2015/9/8/chartex" xmlns:cx2="http://schemas.microsoft.com/office/drawing/2015/10/21/chartex" xmlns:cx3="http://schemas.microsoft.com/office/drawing/2016/5/9/chartex" xmlns:cx4="http://schemas.microsoft.com/office/drawing/2016/5/10/chartex" xmlns:cx5="http://schemas.microsoft.com/office/drawing/2016/5/11/chartex" xmlns:cx6="http://schemas.microsoft.com/office/drawing/2016/5/12/chartex" xmlns:cx7="http://schemas.microsoft.com/office/drawing/2016/5/13/chartex" xmlns:cx8="http://schemas.microsoft.com/office/drawing/2016/5/14/chartex" xmlns:mc="http://schemas.openxmlformats.org/markup-compatibility/2006" xmlns:aink="http://schemas.microsoft.com/office/drawing/2016/ink" xmlns:am3d="http://schemas.microsoft.com/office/drawing/2017/model3d" xmlns:o="urn:schemas-microsoft-com:office:office" xmlns:r="http://schemas.openxmlformats.org/officeDocument/2006/relationships" xmlns:m="http://schemas.openxmlformats.org/officeDocument/2006/math" xmlns:v="urn:schemas-microsoft-com:vml" xmlns:wp14="http://schemas.microsoft.com/office/word/2010/wordprocessingDrawing" xmlns:wp="http://schemas.openxmlformats.org/drawingml/2006/wordprocessingDrawing" xmlns:w10="urn:schemas-microsoft-com:office:word" xmlns:w="http://schemas.openxmlformats.org/wordprocessingml/2006/main" xmlns:w14="http://schemas.microsoft.com/office/word/2010/wordml" xmlns:w15="http://schemas.microsoft.com/office/word/2012/wordml" xmlns:w16cid="http://schemas.microsoft.com/office/word/2016/wordml/cid" xmlns:w16se="http://schemas.microsoft.com/office/word/2015/wordml/symex" xmlns:wpg="http://schemas.microsoft.com/office/word/2010/wordprocessingGroup" xmlns:wpi="http://schemas.microsoft.com/office/word/2010/wordprocessingInk" xmlns:wne="http://schemas.microsoft.com/office/word/2006/wordml" xmlns:wps="http://schemas.microsoft.com/office/word/2010/wordprocessingShape" mc:Ignorable="w14 w15 w16se w16cid wp14">
   <w:body>
     <w:p>
       <w:pPr>
@@ -190,7 +190,7 @@
               </wp:anchor>
             </w:drawing>
           </mc:Choice>
-          <mc:Fallback>
+          <mc:Fallback xmlns:w16="http://schemas.microsoft.com/office/word/2018/wordml" xmlns:w16cex="http://schemas.microsoft.com/office/word/2018/wordml/cex">
             <w:pict>
               <v:shapetype w14:anchorId="6C688D6F" id="_x0000_t202" coordsize="21600,21600" o:spt="202" path="m,l,21600r21600,l21600,xe">
                 <v:stroke joinstyle="miter"/>
@@ -729,6 +729,7 @@
     </w:p>
     <w:p>
       <w:pPr>
+        <w:jc w:val="center"/>
         <w:rPr>
           <w:rFonts w:ascii="Times New Roman" w:hAnsi="Times New Roman" w:cs="Times New Roman"/>
           <w:b/>
@@ -738,15 +739,7 @@
           <w:szCs w:val="24"/>
         </w:rPr>
       </w:pPr>
-      <w:r>
-        <w:rPr>
-          <w:rFonts w:ascii="Times New Roman" w:hAnsi="Times New Roman" w:cs="Times New Roman"/>
-          <w:color w:val="000000" w:themeColor="text1"/>
-          <w:sz w:val="24"/>
-          <w:szCs w:val="24"/>
-        </w:rPr>
-        <w:t xml:space="preserve">                               </w:t>
-      </w:r>
+      <w:proofErr w:type="gramStart"/>
       <w:r>
         <w:rPr>
           <w:rFonts w:ascii="Times New Roman" w:hAnsi="Times New Roman" w:cs="Times New Roman"/>
@@ -756,8 +749,9 @@
           <w:sz w:val="24"/>
           <w:szCs w:val="24"/>
         </w:rPr>
-        <w:t xml:space="preserve">Link de </w:t>
-      </w:r>
+        <w:t>Link</w:t>
+      </w:r>
+      <w:proofErr w:type="gramEnd"/>
       <w:r>
         <w:rPr>
           <w:rFonts w:ascii="Times New Roman" w:hAnsi="Times New Roman" w:cs="Times New Roman"/>
@@ -767,7 +761,7 @@
           <w:sz w:val="24"/>
           <w:szCs w:val="24"/>
         </w:rPr>
-        <w:t>P</w:t>
+        <w:t xml:space="preserve"> de </w:t>
       </w:r>
       <w:r>
         <w:rPr>
@@ -778,7 +772,7 @@
           <w:sz w:val="24"/>
           <w:szCs w:val="24"/>
         </w:rPr>
-        <w:t>ractica</w:t>
+        <w:t>P</w:t>
       </w:r>
       <w:r>
         <w:rPr>
@@ -789,7 +783,7 @@
           <w:sz w:val="24"/>
           <w:szCs w:val="24"/>
         </w:rPr>
-        <w:t xml:space="preserve"> 1</w:t>
+        <w:t>ractica</w:t>
       </w:r>
       <w:r>
         <w:rPr>
@@ -800,19 +794,8 @@
           <w:sz w:val="24"/>
           <w:szCs w:val="24"/>
         </w:rPr>
-        <w:t>:</w:t>
-      </w:r>
-    </w:p>
-    <w:p>
-      <w:pPr>
-        <w:rPr>
-          <w:rFonts w:ascii="Times New Roman" w:hAnsi="Times New Roman" w:cs="Times New Roman"/>
-          <w:color w:val="000000" w:themeColor="text1"/>
-          <w:sz w:val="24"/>
-          <w:szCs w:val="24"/>
-          <w:u w:val="single"/>
-        </w:rPr>
-      </w:pPr>
+        <w:t xml:space="preserve"> 1</w:t>
+      </w:r>
       <w:r>
         <w:rPr>
           <w:rFonts w:ascii="Times New Roman" w:hAnsi="Times New Roman" w:cs="Times New Roman"/>
@@ -822,11 +805,86 @@
           <w:sz w:val="24"/>
           <w:szCs w:val="24"/>
         </w:rPr>
-        <w:t xml:space="preserve">                               Link ejecutable:</w:t>
+        <w:t>:</w:t>
       </w:r>
       <w:r>
         <w:t xml:space="preserve"> </w:t>
       </w:r>
+      <w:hyperlink r:id="rId5" w:history="1">
+        <w:r>
+          <w:rPr>
+            <w:rStyle w:val="Hipervnculo"/>
+            <w:rFonts w:ascii="Times New Roman" w:hAnsi="Times New Roman" w:cs="Times New Roman"/>
+            <w:b/>
+            <w:bCs/>
+            <w:sz w:val="24"/>
+            <w:szCs w:val="24"/>
+          </w:rPr>
+          <w:t>https://github.com/Franco-Ever/PracticasDennis/tree/master/Practicas/Presentar</w:t>
+        </w:r>
+      </w:hyperlink>
+      <w:bookmarkStart w:id="0" w:name="_GoBack"/>
+      <w:bookmarkEnd w:id="0"/>
+    </w:p>
+    <w:p>
+      <w:pPr>
+        <w:rPr>
+          <w:rFonts w:ascii="Times New Roman" w:hAnsi="Times New Roman" w:cs="Times New Roman"/>
+          <w:color w:val="000000" w:themeColor="text1"/>
+          <w:sz w:val="24"/>
+          <w:szCs w:val="24"/>
+          <w:u w:val="single"/>
+        </w:rPr>
+      </w:pPr>
+      <w:r>
+        <w:rPr>
+          <w:rFonts w:ascii="Times New Roman" w:hAnsi="Times New Roman" w:cs="Times New Roman"/>
+          <w:b/>
+          <w:bCs/>
+          <w:color w:val="000000" w:themeColor="text1"/>
+          <w:sz w:val="24"/>
+          <w:szCs w:val="24"/>
+        </w:rPr>
+        <w:t xml:space="preserve">                               </w:t>
+      </w:r>
+      <w:proofErr w:type="gramStart"/>
+      <w:r>
+        <w:rPr>
+          <w:rFonts w:ascii="Times New Roman" w:hAnsi="Times New Roman" w:cs="Times New Roman"/>
+          <w:b/>
+          <w:bCs/>
+          <w:color w:val="000000" w:themeColor="text1"/>
+          <w:sz w:val="24"/>
+          <w:szCs w:val="24"/>
+        </w:rPr>
+        <w:t>Link</w:t>
+      </w:r>
+      <w:proofErr w:type="gramEnd"/>
+      <w:r>
+        <w:rPr>
+          <w:rFonts w:ascii="Times New Roman" w:hAnsi="Times New Roman" w:cs="Times New Roman"/>
+          <w:b/>
+          <w:bCs/>
+          <w:color w:val="000000" w:themeColor="text1"/>
+          <w:sz w:val="24"/>
+          <w:szCs w:val="24"/>
+        </w:rPr>
+        <w:t xml:space="preserve"> ejecutable:</w:t>
+      </w:r>
+      <w:r>
+        <w:t xml:space="preserve"> </w:t>
+      </w:r>
+      <w:hyperlink r:id="rId6" w:history="1">
+        <w:r>
+          <w:rPr>
+            <w:rStyle w:val="Hipervnculo"/>
+            <w:rFonts w:ascii="Segoe UI" w:hAnsi="Segoe UI" w:cs="Segoe UI"/>
+            <w:sz w:val="21"/>
+            <w:szCs w:val="21"/>
+          </w:rPr>
+          <w:t>https://franco-ever.github.io/PracticasDennis/</w:t>
+        </w:r>
+      </w:hyperlink>
     </w:p>
     <w:p>
       <w:pPr>
@@ -896,6 +954,7 @@
           <w:sz w:val="24"/>
           <w:szCs w:val="24"/>
         </w:rPr>
+        <w:lastRenderedPageBreak/>
         <w:t>2020</w:t>
       </w:r>
     </w:p>
@@ -996,7 +1055,7 @@
                     </pic:cNvPicPr>
                   </pic:nvPicPr>
                   <pic:blipFill>
-                    <a:blip r:embed="rId5">
+                    <a:blip r:embed="rId7">
                       <a:extLst>
                         <a:ext uri="{28A0092B-C50C-407E-A947-70E740481C1C}">
                           <a14:useLocalDpi xmlns:a14="http://schemas.microsoft.com/office/drawing/2010/main" val="0"/>
@@ -1053,7 +1112,7 @@
                     </pic:cNvPicPr>
                   </pic:nvPicPr>
                   <pic:blipFill>
-                    <a:blip r:embed="rId6">
+                    <a:blip r:embed="rId8">
                       <a:extLst>
                         <a:ext uri="{28A0092B-C50C-407E-A947-70E740481C1C}">
                           <a14:useLocalDpi xmlns:a14="http://schemas.microsoft.com/office/drawing/2010/main" val="0"/>
@@ -1121,7 +1180,7 @@
                     </pic:cNvPicPr>
                   </pic:nvPicPr>
                   <pic:blipFill>
-                    <a:blip r:embed="rId7">
+                    <a:blip r:embed="rId9">
                       <a:extLst>
                         <a:ext uri="{28A0092B-C50C-407E-A947-70E740481C1C}">
                           <a14:useLocalDpi xmlns:a14="http://schemas.microsoft.com/office/drawing/2010/main" val="0"/>
@@ -1169,8 +1228,19 @@
           <w:sz w:val="28"/>
           <w:szCs w:val="28"/>
         </w:rPr>
-        <w:t>A continuación, la ejecución de la misma</w:t>
-      </w:r>
+        <w:t xml:space="preserve">A continuación, la ejecución de </w:t>
+      </w:r>
+      <w:proofErr w:type="gramStart"/>
+      <w:r>
+        <w:rPr>
+          <w:rFonts w:ascii="Times New Roman" w:hAnsi="Times New Roman" w:cs="Times New Roman"/>
+          <w:color w:val="000000" w:themeColor="text1"/>
+          <w:sz w:val="28"/>
+          <w:szCs w:val="28"/>
+        </w:rPr>
+        <w:t>la misma</w:t>
+      </w:r>
+      <w:proofErr w:type="gramEnd"/>
     </w:p>
     <w:p>
       <w:pPr>
@@ -1207,7 +1277,7 @@
                     </pic:cNvPicPr>
                   </pic:nvPicPr>
                   <pic:blipFill>
-                    <a:blip r:embed="rId8">
+                    <a:blip r:embed="rId10">
                       <a:extLst>
                         <a:ext uri="{28A0092B-C50C-407E-A947-70E740481C1C}">
                           <a14:useLocalDpi xmlns:a14="http://schemas.microsoft.com/office/drawing/2010/main" val="0"/>
@@ -1294,7 +1364,7 @@
                     </pic:cNvPicPr>
                   </pic:nvPicPr>
                   <pic:blipFill>
-                    <a:blip r:embed="rId9">
+                    <a:blip r:embed="rId11">
                       <a:extLst>
                         <a:ext uri="{28A0092B-C50C-407E-A947-70E740481C1C}">
                           <a14:useLocalDpi xmlns:a14="http://schemas.microsoft.com/office/drawing/2010/main" val="0"/>
@@ -1380,7 +1450,7 @@
                     </pic:cNvPicPr>
                   </pic:nvPicPr>
                   <pic:blipFill>
-                    <a:blip r:embed="rId10">
+                    <a:blip r:embed="rId12">
                       <a:extLst>
                         <a:ext uri="{28A0092B-C50C-407E-A947-70E740481C1C}">
                           <a14:useLocalDpi xmlns:a14="http://schemas.microsoft.com/office/drawing/2010/main" val="0"/>
@@ -1437,7 +1507,7 @@
                     </pic:cNvPicPr>
                   </pic:nvPicPr>
                   <pic:blipFill>
-                    <a:blip r:embed="rId11">
+                    <a:blip r:embed="rId13">
                       <a:extLst>
                         <a:ext uri="{28A0092B-C50C-407E-A947-70E740481C1C}">
                           <a14:useLocalDpi xmlns:a14="http://schemas.microsoft.com/office/drawing/2010/main" val="0"/>
@@ -1523,7 +1593,7 @@
                     </pic:cNvPicPr>
                   </pic:nvPicPr>
                   <pic:blipFill>
-                    <a:blip r:embed="rId12">
+                    <a:blip r:embed="rId14">
                       <a:extLst>
                         <a:ext uri="{28A0092B-C50C-407E-A947-70E740481C1C}">
                           <a14:useLocalDpi xmlns:a14="http://schemas.microsoft.com/office/drawing/2010/main" val="0"/>
@@ -1620,6 +1690,7 @@
         <w:t xml:space="preserve">A continuación, en el botón de créditos al darle </w:t>
       </w:r>
       <w:proofErr w:type="spellStart"/>
+      <w:proofErr w:type="gramStart"/>
       <w:r>
         <w:rPr>
           <w:rFonts w:ascii="Times New Roman" w:hAnsi="Times New Roman" w:cs="Times New Roman"/>
@@ -1630,6 +1701,7 @@
         <w:t>click</w:t>
       </w:r>
       <w:proofErr w:type="spellEnd"/>
+      <w:proofErr w:type="gramEnd"/>
       <w:r>
         <w:rPr>
           <w:rFonts w:ascii="Times New Roman" w:hAnsi="Times New Roman" w:cs="Times New Roman"/>
@@ -1675,7 +1747,7 @@
                     </pic:cNvPicPr>
                   </pic:nvPicPr>
                   <pic:blipFill>
-                    <a:blip r:embed="rId13">
+                    <a:blip r:embed="rId15">
                       <a:extLst>
                         <a:ext uri="{28A0092B-C50C-407E-A947-70E740481C1C}">
                           <a14:useLocalDpi xmlns:a14="http://schemas.microsoft.com/office/drawing/2010/main" val="0"/>
@@ -1742,7 +1814,7 @@
                     </pic:cNvPicPr>
                   </pic:nvPicPr>
                   <pic:blipFill>
-                    <a:blip r:embed="rId14">
+                    <a:blip r:embed="rId16">
                       <a:extLst>
                         <a:ext uri="{28A0092B-C50C-407E-A947-70E740481C1C}">
                           <a14:useLocalDpi xmlns:a14="http://schemas.microsoft.com/office/drawing/2010/main" val="0"/>
@@ -1868,7 +1940,7 @@
                     </pic:cNvPicPr>
                   </pic:nvPicPr>
                   <pic:blipFill>
-                    <a:blip r:embed="rId15">
+                    <a:blip r:embed="rId17">
                       <a:extLst>
                         <a:ext uri="{28A0092B-C50C-407E-A947-70E740481C1C}">
                           <a14:useLocalDpi xmlns:a14="http://schemas.microsoft.com/office/drawing/2010/main" val="0"/>
@@ -1916,7 +1988,27 @@
           <w:sz w:val="28"/>
           <w:szCs w:val="28"/>
         </w:rPr>
-        <w:t>El código presentado a continuación es la ejecución del mismo.</w:t>
+        <w:t xml:space="preserve">El código presentado a continuación es la ejecución </w:t>
+      </w:r>
+      <w:proofErr w:type="gramStart"/>
+      <w:r>
+        <w:rPr>
+          <w:rFonts w:ascii="Times New Roman" w:hAnsi="Times New Roman" w:cs="Times New Roman"/>
+          <w:color w:val="000000" w:themeColor="text1"/>
+          <w:sz w:val="28"/>
+          <w:szCs w:val="28"/>
+        </w:rPr>
+        <w:t>del mismo</w:t>
+      </w:r>
+      <w:proofErr w:type="gramEnd"/>
+      <w:r>
+        <w:rPr>
+          <w:rFonts w:ascii="Times New Roman" w:hAnsi="Times New Roman" w:cs="Times New Roman"/>
+          <w:color w:val="000000" w:themeColor="text1"/>
+          <w:sz w:val="28"/>
+          <w:szCs w:val="28"/>
+        </w:rPr>
+        <w:t>.</w:t>
       </w:r>
     </w:p>
     <w:p>
@@ -1954,7 +2046,7 @@
                     </pic:cNvPicPr>
                   </pic:nvPicPr>
                   <pic:blipFill>
-                    <a:blip r:embed="rId16">
+                    <a:blip r:embed="rId18">
                       <a:extLst>
                         <a:ext uri="{28A0092B-C50C-407E-A947-70E740481C1C}">
                           <a14:useLocalDpi xmlns:a14="http://schemas.microsoft.com/office/drawing/2010/main" val="0"/>
@@ -2081,7 +2173,7 @@
                     </pic:cNvPicPr>
                   </pic:nvPicPr>
                   <pic:blipFill>
-                    <a:blip r:embed="rId17">
+                    <a:blip r:embed="rId19">
                       <a:extLst>
                         <a:ext uri="{28A0092B-C50C-407E-A947-70E740481C1C}">
                           <a14:useLocalDpi xmlns:a14="http://schemas.microsoft.com/office/drawing/2010/main" val="0"/>
@@ -2157,7 +2249,7 @@
                     </pic:cNvPicPr>
                   </pic:nvPicPr>
                   <pic:blipFill>
-                    <a:blip r:embed="rId18">
+                    <a:blip r:embed="rId20">
                       <a:extLst>
                         <a:ext uri="{28A0092B-C50C-407E-A947-70E740481C1C}">
                           <a14:useLocalDpi xmlns:a14="http://schemas.microsoft.com/office/drawing/2010/main" val="0"/>
@@ -2264,7 +2356,7 @@
                     </pic:cNvPicPr>
                   </pic:nvPicPr>
                   <pic:blipFill>
-                    <a:blip r:embed="rId19">
+                    <a:blip r:embed="rId21">
                       <a:extLst>
                         <a:ext uri="{28A0092B-C50C-407E-A947-70E740481C1C}">
                           <a14:useLocalDpi xmlns:a14="http://schemas.microsoft.com/office/drawing/2010/main" val="0"/>
@@ -2331,7 +2423,7 @@
                     </pic:cNvPicPr>
                   </pic:nvPicPr>
                   <pic:blipFill>
-                    <a:blip r:embed="rId20">
+                    <a:blip r:embed="rId22">
                       <a:extLst>
                         <a:ext uri="{28A0092B-C50C-407E-A947-70E740481C1C}">
                           <a14:useLocalDpi xmlns:a14="http://schemas.microsoft.com/office/drawing/2010/main" val="0"/>
@@ -2372,14 +2464,25 @@
           <w:szCs w:val="28"/>
         </w:rPr>
       </w:pPr>
-      <w:r>
-        <w:rPr>
-          <w:rFonts w:ascii="Times New Roman" w:hAnsi="Times New Roman" w:cs="Times New Roman"/>
-          <w:color w:val="000000" w:themeColor="text1"/>
-          <w:sz w:val="28"/>
-          <w:szCs w:val="28"/>
-        </w:rPr>
-        <w:t>El código a ejecutarse es:</w:t>
+      <w:proofErr w:type="gramStart"/>
+      <w:r>
+        <w:rPr>
+          <w:rFonts w:ascii="Times New Roman" w:hAnsi="Times New Roman" w:cs="Times New Roman"/>
+          <w:color w:val="000000" w:themeColor="text1"/>
+          <w:sz w:val="28"/>
+          <w:szCs w:val="28"/>
+        </w:rPr>
+        <w:t>El código a ejecutarse</w:t>
+      </w:r>
+      <w:proofErr w:type="gramEnd"/>
+      <w:r>
+        <w:rPr>
+          <w:rFonts w:ascii="Times New Roman" w:hAnsi="Times New Roman" w:cs="Times New Roman"/>
+          <w:color w:val="000000" w:themeColor="text1"/>
+          <w:sz w:val="28"/>
+          <w:szCs w:val="28"/>
+        </w:rPr>
+        <w:t xml:space="preserve"> es:</w:t>
       </w:r>
       <w:r>
         <w:rPr>
@@ -2407,7 +2510,7 @@
                     </pic:cNvPicPr>
                   </pic:nvPicPr>
                   <pic:blipFill>
-                    <a:blip r:embed="rId21">
+                    <a:blip r:embed="rId23">
                       <a:extLst>
                         <a:ext uri="{28A0092B-C50C-407E-A947-70E740481C1C}">
                           <a14:useLocalDpi xmlns:a14="http://schemas.microsoft.com/office/drawing/2010/main" val="0"/>
@@ -2501,7 +2604,7 @@
                     </pic:cNvPicPr>
                   </pic:nvPicPr>
                   <pic:blipFill>
-                    <a:blip r:embed="rId22">
+                    <a:blip r:embed="rId24">
                       <a:extLst>
                         <a:ext uri="{28A0092B-C50C-407E-A947-70E740481C1C}">
                           <a14:useLocalDpi xmlns:a14="http://schemas.microsoft.com/office/drawing/2010/main" val="0"/>
@@ -2544,7 +2647,7 @@
 </file>
 
 <file path=word/styles.xml><?xml version="1.0" encoding="utf-8"?>
-<w:styles xmlns:mc="http://schemas.openxmlformats.org/markup-compatibility/2006" xmlns:r="http://schemas.openxmlformats.org/officeDocument/2006/relationships" xmlns:w="http://schemas.openxmlformats.org/wordprocessingml/2006/main" xmlns:w14="http://schemas.microsoft.com/office/word/2010/wordml" xmlns:w15="http://schemas.microsoft.com/office/word/2012/wordml" xmlns:w16cex="http://schemas.microsoft.com/office/word/2018/wordml/cex" xmlns:w16cid="http://schemas.microsoft.com/office/word/2016/wordml/cid" xmlns:w16="http://schemas.microsoft.com/office/word/2018/wordml" xmlns:w16se="http://schemas.microsoft.com/office/word/2015/wordml/symex" mc:Ignorable="w14 w15 w16se w16cid w16 w16cex">
+<w:styles xmlns:mc="http://schemas.openxmlformats.org/markup-compatibility/2006" xmlns:r="http://schemas.openxmlformats.org/officeDocument/2006/relationships" xmlns:w="http://schemas.openxmlformats.org/wordprocessingml/2006/main" xmlns:w14="http://schemas.microsoft.com/office/word/2010/wordml" xmlns:w15="http://schemas.microsoft.com/office/word/2012/wordml" xmlns:w16cid="http://schemas.microsoft.com/office/word/2016/wordml/cid" xmlns:w16se="http://schemas.microsoft.com/office/word/2015/wordml/symex" mc:Ignorable="w14 w15 w16se w16cid">
   <w:docDefaults>
     <w:rPrDefault>
       <w:rPr>
@@ -2970,6 +3073,29 @@
     <w:semiHidden/>
     <w:unhideWhenUsed/>
   </w:style>
+  <w:style w:type="character" w:styleId="Hipervnculo">
+    <w:name w:val="Hyperlink"/>
+    <w:basedOn w:val="Fuentedeprrafopredeter"/>
+    <w:uiPriority w:val="99"/>
+    <w:unhideWhenUsed/>
+    <w:rsid w:val="00734CAF"/>
+    <w:rPr>
+      <w:color w:val="0000FF"/>
+      <w:u w:val="single"/>
+    </w:rPr>
+  </w:style>
+  <w:style w:type="character" w:styleId="Mencinsinresolver">
+    <w:name w:val="Unresolved Mention"/>
+    <w:basedOn w:val="Fuentedeprrafopredeter"/>
+    <w:uiPriority w:val="99"/>
+    <w:semiHidden/>
+    <w:unhideWhenUsed/>
+    <w:rsid w:val="00734CAF"/>
+    <w:rPr>
+      <w:color w:val="605E5C"/>
+      <w:shd w:val="clear" w:color="auto" w:fill="E1DFDD"/>
+    </w:rPr>
+  </w:style>
 </w:styles>
 </file>
 
